--- a/Sistema/ECU08BuscarPrestamodeMaterial.docx
+++ b/Sistema/ECU08BuscarPrestamodeMaterial.docx
@@ -2073,10 +2073,10 @@
           <w:lang w:val="es-PE"/>
         </w:rPr>
       </w:pPr>
-      <w:bookmarkStart w:id="4" w:name="_Toc370536359"/>
-      <w:bookmarkStart w:id="5" w:name="_Toc288717957"/>
-      <w:bookmarkStart w:id="6" w:name="_Toc288726492"/>
-      <w:bookmarkStart w:id="7" w:name="_Toc288834575"/>
+      <w:bookmarkStart w:id="4" w:name="_Toc288717957"/>
+      <w:bookmarkStart w:id="5" w:name="_Toc288726492"/>
+      <w:bookmarkStart w:id="6" w:name="_Toc288834575"/>
+      <w:bookmarkStart w:id="7" w:name="_Toc370536359"/>
       <w:r>
         <w:rPr>
           <w:rFonts w:ascii="Arial" w:hAnsi="Arial" w:cs="Arial"/>
@@ -2084,71 +2084,22 @@
         </w:rPr>
         <w:t xml:space="preserve">El caso de uso </w:t>
       </w:r>
+      <w:bookmarkEnd w:id="4"/>
+      <w:r>
+        <w:rPr>
+          <w:rFonts w:ascii="Arial" w:hAnsi="Arial" w:cs="Arial"/>
+          <w:lang w:val="es-PE"/>
+        </w:rPr>
+        <w:t xml:space="preserve">comienza cuando el </w:t>
+      </w:r>
       <w:bookmarkEnd w:id="5"/>
+      <w:bookmarkEnd w:id="6"/>
       <w:r>
         <w:rPr>
           <w:rFonts w:ascii="Arial" w:hAnsi="Arial" w:cs="Arial"/>
           <w:lang w:val="es-PE"/>
         </w:rPr>
-        <w:t xml:space="preserve">comienza cuando el </w:t>
-      </w:r>
-      <w:bookmarkEnd w:id="6"/>
-      <w:bookmarkEnd w:id="7"/>
-      <w:r>
-        <w:rPr>
-          <w:rFonts w:ascii="Arial" w:hAnsi="Arial" w:cs="Arial"/>
-          <w:lang w:val="es-PE"/>
-        </w:rPr>
-        <w:t>EA</w:t>
-      </w:r>
-      <w:r>
-        <w:rPr>
-          <w:rFonts w:ascii="Arial" w:hAnsi="Arial" w:cs="Arial"/>
-          <w:lang w:val="es-PE"/>
-        </w:rPr>
-        <w:t xml:space="preserve"> selecciona la opción “</w:t>
-      </w:r>
-      <w:r>
-        <w:rPr>
-          <w:rFonts w:ascii="Arial" w:hAnsi="Arial" w:cs="Arial"/>
-          <w:lang w:val="es-PE"/>
-        </w:rPr>
-        <w:t>Actualizar préstamo</w:t>
-      </w:r>
-      <w:r>
-        <w:rPr>
-          <w:rFonts w:ascii="Arial" w:hAnsi="Arial" w:cs="Arial"/>
-          <w:lang w:val="es-PE"/>
-        </w:rPr>
-        <w:t>”</w:t>
-      </w:r>
-      <w:r>
-        <w:rPr>
-          <w:rFonts w:ascii="Arial" w:hAnsi="Arial" w:cs="Arial"/>
-          <w:lang w:val="es-PE"/>
-        </w:rPr>
-        <w:t xml:space="preserve"> </w:t>
-      </w:r>
-      <w:r>
-        <w:rPr>
-          <w:rFonts w:ascii="Arial" w:hAnsi="Arial" w:cs="Arial"/>
-          <w:lang w:val="es-PE"/>
-        </w:rPr>
-        <w:t>o “Re</w:t>
-      </w:r>
-      <w:r>
-        <w:rPr>
-          <w:rFonts w:ascii="Arial" w:hAnsi="Arial" w:cs="Arial"/>
-          <w:lang w:val="es-PE"/>
-        </w:rPr>
-        <w:t>gistrar devolución de préstamo</w:t>
-      </w:r>
-      <w:r>
-        <w:rPr>
-          <w:rFonts w:ascii="Arial" w:hAnsi="Arial" w:cs="Arial"/>
-          <w:lang w:val="es-PE"/>
-        </w:rPr>
-        <w:t>” de su menú principal.</w:t>
+        <w:t>EA selecciona la opción “Actualizar préstamo” o “Registrar devolución de préstamo” de su menú principal.</w:t>
       </w:r>
     </w:p>
     <w:p>
@@ -2171,70 +2122,7 @@
           <w:rFonts w:ascii="Arial" w:hAnsi="Arial" w:cs="Arial"/>
           <w:lang w:val="es-PE"/>
         </w:rPr>
-        <w:t>El sistema busca l</w:t>
-      </w:r>
-      <w:r>
-        <w:rPr>
-          <w:rFonts w:ascii="Arial" w:hAnsi="Arial" w:cs="Arial"/>
-          <w:lang w:val="es-PE"/>
-        </w:rPr>
-        <w:t>o</w:t>
-      </w:r>
-      <w:r>
-        <w:rPr>
-          <w:rFonts w:ascii="Arial" w:hAnsi="Arial" w:cs="Arial"/>
-          <w:lang w:val="es-PE"/>
-        </w:rPr>
-        <w:t xml:space="preserve">s </w:t>
-      </w:r>
-      <w:r>
-        <w:rPr>
-          <w:rFonts w:ascii="Arial" w:hAnsi="Arial" w:cs="Arial"/>
-          <w:lang w:val="es-PE"/>
-        </w:rPr>
-        <w:t>préstamos</w:t>
-      </w:r>
-      <w:r>
-        <w:rPr>
-          <w:rFonts w:ascii="Arial" w:hAnsi="Arial" w:cs="Arial"/>
-          <w:lang w:val="es-PE"/>
-        </w:rPr>
-        <w:t xml:space="preserve"> </w:t>
-      </w:r>
-      <w:r>
-        <w:rPr>
-          <w:rFonts w:ascii="Arial" w:hAnsi="Arial" w:cs="Arial"/>
-          <w:lang w:val="es-PE"/>
-        </w:rPr>
-        <w:t xml:space="preserve">de material </w:t>
-      </w:r>
-      <w:r>
-        <w:rPr>
-          <w:rFonts w:ascii="Arial" w:hAnsi="Arial" w:cs="Arial"/>
-          <w:lang w:val="es-PE"/>
-        </w:rPr>
-        <w:t>generad</w:t>
-      </w:r>
-      <w:r>
-        <w:rPr>
-          <w:rFonts w:ascii="Arial" w:hAnsi="Arial" w:cs="Arial"/>
-          <w:lang w:val="es-PE"/>
-        </w:rPr>
-        <w:t>o</w:t>
-      </w:r>
-      <w:r>
-        <w:rPr>
-          <w:rFonts w:ascii="Arial" w:hAnsi="Arial" w:cs="Arial"/>
-          <w:lang w:val="es-PE"/>
-        </w:rPr>
-        <w:t>s</w:t>
-      </w:r>
-      <w:r>
-        <w:rPr>
-          <w:rFonts w:ascii="Arial" w:hAnsi="Arial" w:cs="Arial"/>
-          <w:lang w:val="es-PE"/>
-        </w:rPr>
-        <w:t>.</w:t>
+        <w:t>El sistema busca los préstamos de material generados.</w:t>
       </w:r>
     </w:p>
     <w:p>
@@ -2257,35 +2145,7 @@
           <w:rFonts w:ascii="Arial" w:hAnsi="Arial" w:cs="Arial"/>
           <w:lang w:val="es-PE"/>
         </w:rPr>
-        <w:t>El sistema muestra l</w:t>
-      </w:r>
-      <w:r>
-        <w:rPr>
-          <w:rFonts w:ascii="Arial" w:hAnsi="Arial" w:cs="Arial"/>
-          <w:lang w:val="es-PE"/>
-        </w:rPr>
-        <w:t>os</w:t>
-      </w:r>
-      <w:r>
-        <w:rPr>
-          <w:rFonts w:ascii="Arial" w:hAnsi="Arial" w:cs="Arial"/>
-          <w:lang w:val="es-PE"/>
-        </w:rPr>
-        <w:t xml:space="preserve"> préstamos de material generad</w:t>
-      </w:r>
-      <w:r>
-        <w:rPr>
-          <w:rFonts w:ascii="Arial" w:hAnsi="Arial" w:cs="Arial"/>
-          <w:lang w:val="es-PE"/>
-        </w:rPr>
-        <w:t>o</w:t>
-      </w:r>
-      <w:r>
-        <w:rPr>
-          <w:rFonts w:ascii="Arial" w:hAnsi="Arial" w:cs="Arial"/>
-          <w:lang w:val="es-PE"/>
-        </w:rPr>
-        <w:t>s en grillas.</w:t>
+        <w:t>El sistema muestra los préstamos de material generados en grillas.</w:t>
       </w:r>
     </w:p>
     <w:p>
@@ -2308,35 +2168,7 @@
           <w:rFonts w:ascii="Arial" w:hAnsi="Arial" w:cs="Arial"/>
           <w:lang w:val="es-PE"/>
         </w:rPr>
-        <w:t>El sistema permite visualizar el detalle de l</w:t>
-      </w:r>
-      <w:r>
-        <w:rPr>
-          <w:rFonts w:ascii="Arial" w:hAnsi="Arial" w:cs="Arial"/>
-          <w:lang w:val="es-PE"/>
-        </w:rPr>
-        <w:t>o</w:t>
-      </w:r>
-      <w:r>
-        <w:rPr>
-          <w:rFonts w:ascii="Arial" w:hAnsi="Arial" w:cs="Arial"/>
-          <w:lang w:val="es-PE"/>
-        </w:rPr>
-        <w:t>s préstamos de material generad</w:t>
-      </w:r>
-      <w:r>
-        <w:rPr>
-          <w:rFonts w:ascii="Arial" w:hAnsi="Arial" w:cs="Arial"/>
-          <w:lang w:val="es-PE"/>
-        </w:rPr>
-        <w:t>o</w:t>
-      </w:r>
-      <w:r>
-        <w:rPr>
-          <w:rFonts w:ascii="Arial" w:hAnsi="Arial" w:cs="Arial"/>
-          <w:lang w:val="es-PE"/>
-        </w:rPr>
-        <w:t>s</w:t>
+        <w:t>El sistema permite visualizar el detalle de los préstamos de material generados</w:t>
       </w:r>
     </w:p>
     <w:p>
@@ -2359,6 +2191,68 @@
           <w:rFonts w:ascii="Arial" w:hAnsi="Arial" w:cs="Arial"/>
           <w:lang w:val="es-PE"/>
         </w:rPr>
+        <w:t xml:space="preserve">El sistema muestra el </w:t>
+      </w:r>
+      <w:r>
+        <w:rPr>
+          <w:rFonts w:ascii="Arial" w:hAnsi="Arial" w:cs="Arial"/>
+          <w:lang w:val="es-PE"/>
+        </w:rPr>
+        <w:t xml:space="preserve">Input </w:t>
+      </w:r>
+      <w:proofErr w:type="spellStart"/>
+      <w:proofErr w:type="gramStart"/>
+      <w:r>
+        <w:rPr>
+          <w:rFonts w:ascii="Arial" w:hAnsi="Arial" w:cs="Arial"/>
+          <w:lang w:val="es-PE"/>
+        </w:rPr>
+        <w:t>text</w:t>
+      </w:r>
+      <w:proofErr w:type="spellEnd"/>
+      <w:r>
+        <w:rPr>
+          <w:rFonts w:ascii="Arial" w:hAnsi="Arial" w:cs="Arial"/>
+          <w:lang w:val="es-PE"/>
+        </w:rPr>
+        <w:t xml:space="preserve"> :</w:t>
+      </w:r>
+      <w:proofErr w:type="gramEnd"/>
+      <w:r>
+        <w:rPr>
+          <w:rFonts w:ascii="Arial" w:hAnsi="Arial" w:cs="Arial"/>
+          <w:lang w:val="es-PE"/>
+        </w:rPr>
+        <w:t xml:space="preserve"> Buscar</w:t>
+      </w:r>
+      <w:r>
+        <w:rPr>
+          <w:rFonts w:ascii="Arial" w:hAnsi="Arial" w:cs="Arial"/>
+          <w:lang w:val="es-PE"/>
+        </w:rPr>
+        <w:t xml:space="preserve"> por Código Alumno</w:t>
+      </w:r>
+    </w:p>
+    <w:p>
+      <w:pPr>
+        <w:pStyle w:val="Prrafodelista"/>
+        <w:numPr>
+          <w:ilvl w:val="0"/>
+          <w:numId w:val="22"/>
+        </w:numPr>
+        <w:spacing w:before="120" w:after="0" w:line="240" w:lineRule="auto"/>
+        <w:ind w:left="709" w:hanging="283"/>
+        <w:jc w:val="both"/>
+        <w:rPr>
+          <w:rFonts w:ascii="Arial" w:hAnsi="Arial" w:cs="Arial"/>
+          <w:lang w:val="es-PE"/>
+        </w:rPr>
+      </w:pPr>
+      <w:r>
+        <w:rPr>
+          <w:rFonts w:ascii="Arial" w:hAnsi="Arial" w:cs="Arial"/>
+          <w:lang w:val="es-PE"/>
+        </w:rPr>
         <w:t>El caso de uso finaliza.</w:t>
       </w:r>
     </w:p>
@@ -2379,7 +2273,7 @@
       <w:r>
         <w:t>lujos Alternativos</w:t>
       </w:r>
-      <w:bookmarkEnd w:id="4"/>
+      <w:bookmarkEnd w:id="7"/>
     </w:p>
     <w:p>
       <w:pPr>
@@ -2392,20 +2286,175 @@
         <w:jc w:val="both"/>
         <w:rPr>
           <w:rFonts w:ascii="Arial" w:hAnsi="Arial" w:cs="Arial"/>
-          <w:bCs/>
-          <w:sz w:val="24"/>
-          <w:szCs w:val="24"/>
-        </w:rPr>
-      </w:pPr>
-      <w:r>
-        <w:rPr>
-          <w:rFonts w:ascii="Arial" w:hAnsi="Arial" w:cs="Arial"/>
           <w:b/>
           <w:bCs/>
           <w:sz w:val="24"/>
           <w:szCs w:val="24"/>
         </w:rPr>
-        <w:t>No tiene</w:t>
+      </w:pPr>
+      <w:r>
+        <w:rPr>
+          <w:rFonts w:ascii="Arial" w:hAnsi="Arial" w:cs="Arial"/>
+          <w:b/>
+          <w:bCs/>
+          <w:sz w:val="24"/>
+          <w:szCs w:val="24"/>
+        </w:rPr>
+        <w:t>EA busca prestamos por alumno</w:t>
+      </w:r>
+    </w:p>
+    <w:p>
+      <w:pPr>
+        <w:pStyle w:val="Prrafodelista"/>
+        <w:autoSpaceDE w:val="0"/>
+        <w:autoSpaceDN w:val="0"/>
+        <w:adjustRightInd w:val="0"/>
+        <w:spacing w:before="120" w:after="0" w:line="240" w:lineRule="auto"/>
+        <w:ind w:left="1440"/>
+        <w:jc w:val="both"/>
+        <w:rPr>
+          <w:rFonts w:ascii="Arial" w:hAnsi="Arial" w:cs="Arial"/>
+          <w:bCs/>
+          <w:sz w:val="24"/>
+          <w:szCs w:val="24"/>
+        </w:rPr>
+      </w:pPr>
+      <w:r>
+        <w:rPr>
+          <w:rFonts w:ascii="Arial" w:hAnsi="Arial" w:cs="Arial"/>
+          <w:bCs/>
+          <w:sz w:val="24"/>
+          <w:szCs w:val="24"/>
+        </w:rPr>
+        <w:t xml:space="preserve">El EA digita el código de alumno en el input </w:t>
+      </w:r>
+      <w:proofErr w:type="spellStart"/>
+      <w:r>
+        <w:rPr>
+          <w:rFonts w:ascii="Arial" w:hAnsi="Arial" w:cs="Arial"/>
+          <w:bCs/>
+          <w:sz w:val="24"/>
+          <w:szCs w:val="24"/>
+        </w:rPr>
+        <w:t>text</w:t>
+      </w:r>
+      <w:proofErr w:type="spellEnd"/>
+      <w:r>
+        <w:rPr>
+          <w:rFonts w:ascii="Arial" w:hAnsi="Arial" w:cs="Arial"/>
+          <w:bCs/>
+          <w:sz w:val="24"/>
+          <w:szCs w:val="24"/>
+        </w:rPr>
+        <w:t>.</w:t>
+      </w:r>
+    </w:p>
+    <w:p>
+      <w:pPr>
+        <w:pStyle w:val="Prrafodelista"/>
+        <w:autoSpaceDE w:val="0"/>
+        <w:autoSpaceDN w:val="0"/>
+        <w:adjustRightInd w:val="0"/>
+        <w:spacing w:before="120" w:after="0" w:line="240" w:lineRule="auto"/>
+        <w:ind w:left="1440"/>
+        <w:jc w:val="both"/>
+        <w:rPr>
+          <w:rFonts w:ascii="Arial" w:hAnsi="Arial" w:cs="Arial"/>
+          <w:bCs/>
+          <w:sz w:val="24"/>
+          <w:szCs w:val="24"/>
+        </w:rPr>
+      </w:pPr>
+      <w:r>
+        <w:rPr>
+          <w:rFonts w:ascii="Arial" w:hAnsi="Arial" w:cs="Arial"/>
+          <w:bCs/>
+          <w:sz w:val="24"/>
+          <w:szCs w:val="24"/>
+        </w:rPr>
+        <w:t xml:space="preserve">El sistema busca los préstamos que tenga el campo “Código Alumno” igual al valor del input </w:t>
+      </w:r>
+      <w:proofErr w:type="spellStart"/>
+      <w:r>
+        <w:rPr>
+          <w:rFonts w:ascii="Arial" w:hAnsi="Arial" w:cs="Arial"/>
+          <w:bCs/>
+          <w:sz w:val="24"/>
+          <w:szCs w:val="24"/>
+        </w:rPr>
+        <w:t>text</w:t>
+      </w:r>
+      <w:proofErr w:type="spellEnd"/>
+      <w:r>
+        <w:rPr>
+          <w:rFonts w:ascii="Arial" w:hAnsi="Arial" w:cs="Arial"/>
+          <w:bCs/>
+          <w:sz w:val="24"/>
+          <w:szCs w:val="24"/>
+        </w:rPr>
+        <w:t>.</w:t>
+      </w:r>
+    </w:p>
+    <w:p>
+      <w:pPr>
+        <w:pStyle w:val="Prrafodelista"/>
+        <w:autoSpaceDE w:val="0"/>
+        <w:autoSpaceDN w:val="0"/>
+        <w:adjustRightInd w:val="0"/>
+        <w:spacing w:before="120" w:after="0" w:line="240" w:lineRule="auto"/>
+        <w:ind w:left="1440"/>
+        <w:jc w:val="both"/>
+        <w:rPr>
+          <w:rFonts w:ascii="Arial" w:hAnsi="Arial" w:cs="Arial"/>
+          <w:bCs/>
+          <w:sz w:val="24"/>
+          <w:szCs w:val="24"/>
+        </w:rPr>
+      </w:pPr>
+      <w:r>
+        <w:rPr>
+          <w:rFonts w:ascii="Arial" w:hAnsi="Arial" w:cs="Arial"/>
+          <w:bCs/>
+          <w:sz w:val="24"/>
+          <w:szCs w:val="24"/>
+        </w:rPr>
+        <w:t xml:space="preserve">El </w:t>
+      </w:r>
+      <w:r>
+        <w:rPr>
+          <w:rFonts w:ascii="Arial" w:hAnsi="Arial" w:cs="Arial"/>
+          <w:bCs/>
+          <w:sz w:val="24"/>
+          <w:szCs w:val="24"/>
+        </w:rPr>
+        <w:t>sistema listo</w:t>
+      </w:r>
+      <w:r>
+        <w:rPr>
+          <w:rFonts w:ascii="Arial" w:hAnsi="Arial" w:cs="Arial"/>
+          <w:bCs/>
+          <w:sz w:val="24"/>
+          <w:szCs w:val="24"/>
+        </w:rPr>
+        <w:t xml:space="preserve"> en una grilla los préstamos con la anterior condición</w:t>
+      </w:r>
+      <w:r>
+        <w:rPr>
+          <w:rFonts w:ascii="Arial" w:hAnsi="Arial" w:cs="Arial"/>
+          <w:bCs/>
+          <w:sz w:val="24"/>
+          <w:szCs w:val="24"/>
+        </w:rPr>
+        <w:t xml:space="preserve"> y continua en el paso 6</w:t>
+      </w:r>
+      <w:r>
+        <w:rPr>
+          <w:rFonts w:ascii="Arial" w:hAnsi="Arial" w:cs="Arial"/>
+          <w:bCs/>
+          <w:sz w:val="24"/>
+          <w:szCs w:val="24"/>
+        </w:rPr>
+        <w:t>.</w:t>
       </w:r>
     </w:p>
     <w:p>

--- a/Sistema/ECU08BuscarPrestamodeMaterial.docx
+++ b/Sistema/ECU08BuscarPrestamodeMaterial.docx
@@ -2418,25 +2418,7 @@
           <w:sz w:val="24"/>
           <w:szCs w:val="24"/>
         </w:rPr>
-        <w:t xml:space="preserve">El </w:t>
-      </w:r>
-      <w:r>
-        <w:rPr>
-          <w:rFonts w:ascii="Arial" w:hAnsi="Arial" w:cs="Arial"/>
-          <w:bCs/>
-          <w:sz w:val="24"/>
-          <w:szCs w:val="24"/>
-        </w:rPr>
-        <w:t>sistema listo</w:t>
-      </w:r>
-      <w:r>
-        <w:rPr>
-          <w:rFonts w:ascii="Arial" w:hAnsi="Arial" w:cs="Arial"/>
-          <w:bCs/>
-          <w:sz w:val="24"/>
-          <w:szCs w:val="24"/>
-        </w:rPr>
-        <w:t xml:space="preserve"> en una grilla los préstamos con la anterior condición</w:t>
+        <w:t>El sistema listo en una grilla los préstamos con la anterior condición</w:t>
       </w:r>
       <w:r>
         <w:rPr>
@@ -2553,7 +2535,6 @@
         </w:rPr>
       </w:pPr>
       <w:bookmarkStart w:id="9" w:name="_Toc370536361"/>
-      <w:proofErr w:type="gramStart"/>
       <w:r>
         <w:rPr>
           <w:u w:val="none"/>
@@ -2561,7 +2542,6 @@
         <w:t>Post-Condiciones</w:t>
       </w:r>
       <w:bookmarkEnd w:id="9"/>
-      <w:proofErr w:type="gramEnd"/>
     </w:p>
     <w:p>
       <w:pPr>
@@ -2672,6 +2652,166 @@
     </w:p>
     <w:p>
       <w:pPr>
+        <w:pStyle w:val="Prrafodelista"/>
+        <w:autoSpaceDE w:val="0"/>
+        <w:autoSpaceDN w:val="0"/>
+        <w:adjustRightInd w:val="0"/>
+        <w:spacing w:before="120" w:after="0" w:line="240" w:lineRule="auto"/>
+        <w:jc w:val="both"/>
+        <w:rPr>
+          <w:rFonts w:ascii="Arial" w:hAnsi="Arial" w:cs="Arial"/>
+          <w:bCs/>
+          <w:sz w:val="24"/>
+          <w:szCs w:val="24"/>
+        </w:rPr>
+      </w:pPr>
+    </w:p>
+    <w:p>
+      <w:pPr>
+        <w:pStyle w:val="Prrafodelista"/>
+        <w:autoSpaceDE w:val="0"/>
+        <w:autoSpaceDN w:val="0"/>
+        <w:adjustRightInd w:val="0"/>
+        <w:spacing w:before="120" w:after="0" w:line="240" w:lineRule="auto"/>
+        <w:jc w:val="both"/>
+        <w:rPr>
+          <w:rFonts w:ascii="Arial" w:hAnsi="Arial" w:cs="Arial"/>
+          <w:bCs/>
+          <w:sz w:val="24"/>
+          <w:szCs w:val="24"/>
+        </w:rPr>
+      </w:pPr>
+    </w:p>
+    <w:p>
+      <w:pPr>
+        <w:pStyle w:val="Prrafodelista"/>
+        <w:autoSpaceDE w:val="0"/>
+        <w:autoSpaceDN w:val="0"/>
+        <w:adjustRightInd w:val="0"/>
+        <w:spacing w:before="120" w:after="0" w:line="240" w:lineRule="auto"/>
+        <w:jc w:val="both"/>
+        <w:rPr>
+          <w:rFonts w:ascii="Arial" w:hAnsi="Arial" w:cs="Arial"/>
+          <w:bCs/>
+          <w:sz w:val="24"/>
+          <w:szCs w:val="24"/>
+        </w:rPr>
+      </w:pPr>
+    </w:p>
+    <w:p>
+      <w:pPr>
+        <w:pStyle w:val="Prrafodelista"/>
+        <w:autoSpaceDE w:val="0"/>
+        <w:autoSpaceDN w:val="0"/>
+        <w:adjustRightInd w:val="0"/>
+        <w:spacing w:before="120" w:after="0" w:line="240" w:lineRule="auto"/>
+        <w:jc w:val="both"/>
+        <w:rPr>
+          <w:rFonts w:ascii="Arial" w:hAnsi="Arial" w:cs="Arial"/>
+          <w:bCs/>
+          <w:sz w:val="24"/>
+          <w:szCs w:val="24"/>
+        </w:rPr>
+      </w:pPr>
+    </w:p>
+    <w:p>
+      <w:pPr>
+        <w:pStyle w:val="Prrafodelista"/>
+        <w:autoSpaceDE w:val="0"/>
+        <w:autoSpaceDN w:val="0"/>
+        <w:adjustRightInd w:val="0"/>
+        <w:spacing w:before="120" w:after="0" w:line="240" w:lineRule="auto"/>
+        <w:jc w:val="both"/>
+        <w:rPr>
+          <w:rFonts w:ascii="Arial" w:hAnsi="Arial" w:cs="Arial"/>
+          <w:bCs/>
+          <w:sz w:val="24"/>
+          <w:szCs w:val="24"/>
+        </w:rPr>
+      </w:pPr>
+    </w:p>
+    <w:p>
+      <w:pPr>
+        <w:pStyle w:val="Prrafodelista"/>
+        <w:autoSpaceDE w:val="0"/>
+        <w:autoSpaceDN w:val="0"/>
+        <w:adjustRightInd w:val="0"/>
+        <w:spacing w:before="120" w:after="0" w:line="240" w:lineRule="auto"/>
+        <w:jc w:val="both"/>
+        <w:rPr>
+          <w:rFonts w:ascii="Arial" w:hAnsi="Arial" w:cs="Arial"/>
+          <w:bCs/>
+          <w:sz w:val="24"/>
+          <w:szCs w:val="24"/>
+        </w:rPr>
+      </w:pPr>
+    </w:p>
+    <w:p>
+      <w:pPr>
+        <w:pStyle w:val="Prrafodelista"/>
+        <w:autoSpaceDE w:val="0"/>
+        <w:autoSpaceDN w:val="0"/>
+        <w:adjustRightInd w:val="0"/>
+        <w:spacing w:before="120" w:after="0" w:line="240" w:lineRule="auto"/>
+        <w:jc w:val="both"/>
+        <w:rPr>
+          <w:rFonts w:ascii="Arial" w:hAnsi="Arial" w:cs="Arial"/>
+          <w:bCs/>
+          <w:sz w:val="24"/>
+          <w:szCs w:val="24"/>
+        </w:rPr>
+      </w:pPr>
+    </w:p>
+    <w:p>
+      <w:pPr>
+        <w:pStyle w:val="Prrafodelista"/>
+        <w:autoSpaceDE w:val="0"/>
+        <w:autoSpaceDN w:val="0"/>
+        <w:adjustRightInd w:val="0"/>
+        <w:spacing w:before="120" w:after="0" w:line="240" w:lineRule="auto"/>
+        <w:jc w:val="both"/>
+        <w:rPr>
+          <w:rFonts w:ascii="Arial" w:hAnsi="Arial" w:cs="Arial"/>
+          <w:bCs/>
+          <w:sz w:val="24"/>
+          <w:szCs w:val="24"/>
+        </w:rPr>
+      </w:pPr>
+    </w:p>
+    <w:p>
+      <w:pPr>
+        <w:pStyle w:val="Prrafodelista"/>
+        <w:autoSpaceDE w:val="0"/>
+        <w:autoSpaceDN w:val="0"/>
+        <w:adjustRightInd w:val="0"/>
+        <w:spacing w:before="120" w:after="0" w:line="240" w:lineRule="auto"/>
+        <w:jc w:val="both"/>
+        <w:rPr>
+          <w:rFonts w:ascii="Arial" w:hAnsi="Arial" w:cs="Arial"/>
+          <w:bCs/>
+          <w:sz w:val="24"/>
+          <w:szCs w:val="24"/>
+        </w:rPr>
+      </w:pPr>
+    </w:p>
+    <w:p>
+      <w:pPr>
+        <w:pStyle w:val="Prrafodelista"/>
+        <w:autoSpaceDE w:val="0"/>
+        <w:autoSpaceDN w:val="0"/>
+        <w:adjustRightInd w:val="0"/>
+        <w:spacing w:before="120" w:after="0" w:line="240" w:lineRule="auto"/>
+        <w:jc w:val="both"/>
+        <w:rPr>
+          <w:rFonts w:ascii="Arial" w:hAnsi="Arial" w:cs="Arial"/>
+          <w:bCs/>
+          <w:sz w:val="24"/>
+          <w:szCs w:val="24"/>
+        </w:rPr>
+      </w:pPr>
+    </w:p>
+    <w:p>
+      <w:pPr>
         <w:pStyle w:val="Ttulo1"/>
         <w:spacing w:before="120" w:line="240" w:lineRule="auto"/>
         <w:jc w:val="both"/>
@@ -2684,6 +2824,7 @@
         <w:rPr>
           <w:u w:val="none"/>
         </w:rPr>
+        <w:lastRenderedPageBreak/>
         <w:t>Pr</w:t>
       </w:r>
       <w:r>
@@ -2703,6 +2844,71 @@
           <w:lang w:val="es-PE" w:eastAsia="ja-JP"/>
         </w:rPr>
       </w:pPr>
+      <w:r>
+        <w:rPr>
+          <w:noProof/>
+        </w:rPr>
+        <w:drawing>
+          <wp:anchor distT="0" distB="0" distL="114300" distR="114300" simplePos="0" relativeHeight="251658240" behindDoc="0" locked="0" layoutInCell="1" allowOverlap="1" wp14:anchorId="75DE45E5" wp14:editId="360AB3CC">
+            <wp:simplePos x="0" y="0"/>
+            <wp:positionH relativeFrom="column">
+              <wp:posOffset>-843915</wp:posOffset>
+            </wp:positionH>
+            <wp:positionV relativeFrom="paragraph">
+              <wp:posOffset>370840</wp:posOffset>
+            </wp:positionV>
+            <wp:extent cx="7084060" cy="3402330"/>
+            <wp:effectExtent l="19050" t="19050" r="21590" b="26670"/>
+            <wp:wrapSquare wrapText="bothSides"/>
+            <wp:docPr id="390546028" name="Imagen 1"/>
+            <wp:cNvGraphicFramePr>
+              <a:graphicFrameLocks xmlns:a="http://schemas.openxmlformats.org/drawingml/2006/main" noChangeAspect="1"/>
+            </wp:cNvGraphicFramePr>
+            <a:graphic xmlns:a="http://schemas.openxmlformats.org/drawingml/2006/main">
+              <a:graphicData uri="http://schemas.openxmlformats.org/drawingml/2006/picture">
+                <pic:pic xmlns:pic="http://schemas.openxmlformats.org/drawingml/2006/picture">
+                  <pic:nvPicPr>
+                    <pic:cNvPr id="390546028" name=""/>
+                    <pic:cNvPicPr/>
+                  </pic:nvPicPr>
+                  <pic:blipFill>
+                    <a:blip r:embed="rId8">
+                      <a:extLst>
+                        <a:ext uri="{28A0092B-C50C-407E-A947-70E740481C1C}">
+                          <a14:useLocalDpi xmlns:a14="http://schemas.microsoft.com/office/drawing/2010/main" val="0"/>
+                        </a:ext>
+                      </a:extLst>
+                    </a:blip>
+                    <a:stretch>
+                      <a:fillRect/>
+                    </a:stretch>
+                  </pic:blipFill>
+                  <pic:spPr>
+                    <a:xfrm>
+                      <a:off x="0" y="0"/>
+                      <a:ext cx="7084060" cy="3402330"/>
+                    </a:xfrm>
+                    <a:prstGeom prst="rect">
+                      <a:avLst/>
+                    </a:prstGeom>
+                    <a:ln w="6350">
+                      <a:solidFill>
+                        <a:schemeClr val="tx1"/>
+                      </a:solidFill>
+                    </a:ln>
+                  </pic:spPr>
+                </pic:pic>
+              </a:graphicData>
+            </a:graphic>
+            <wp14:sizeRelH relativeFrom="page">
+              <wp14:pctWidth>0</wp14:pctWidth>
+            </wp14:sizeRelH>
+            <wp14:sizeRelV relativeFrom="page">
+              <wp14:pctHeight>0</wp14:pctHeight>
+            </wp14:sizeRelV>
+          </wp:anchor>
+        </w:drawing>
+      </w:r>
     </w:p>
     <w:p>
       <w:pPr>
@@ -2765,8 +2971,8 @@
       </w:pPr>
     </w:p>
     <w:sectPr>
-      <w:headerReference w:type="default" r:id="rId8"/>
-      <w:footerReference w:type="default" r:id="rId9"/>
+      <w:headerReference w:type="default" r:id="rId9"/>
+      <w:footerReference w:type="default" r:id="rId10"/>
       <w:pgSz w:w="11907" w:h="16839" w:code="9"/>
       <w:pgMar w:top="1417" w:right="1701" w:bottom="1417" w:left="1701" w:header="708" w:footer="708" w:gutter="0"/>
       <w:cols w:space="708"/>

--- a/Sistema/ECU08BuscarPrestamodeMaterial.docx
+++ b/Sistema/ECU08BuscarPrestamodeMaterial.docx
@@ -2073,10 +2073,10 @@
           <w:lang w:val="es-PE"/>
         </w:rPr>
       </w:pPr>
-      <w:bookmarkStart w:id="4" w:name="_Toc370536359"/>
-      <w:bookmarkStart w:id="5" w:name="_Toc288717957"/>
-      <w:bookmarkStart w:id="6" w:name="_Toc288726492"/>
-      <w:bookmarkStart w:id="7" w:name="_Toc288834575"/>
+      <w:bookmarkStart w:id="4" w:name="_Toc288717957"/>
+      <w:bookmarkStart w:id="5" w:name="_Toc288726492"/>
+      <w:bookmarkStart w:id="6" w:name="_Toc288834575"/>
+      <w:bookmarkStart w:id="7" w:name="_Toc370536359"/>
       <w:r>
         <w:rPr>
           <w:rFonts w:ascii="Arial" w:hAnsi="Arial" w:cs="Arial"/>
@@ -2084,71 +2084,22 @@
         </w:rPr>
         <w:t xml:space="preserve">El caso de uso </w:t>
       </w:r>
+      <w:bookmarkEnd w:id="4"/>
+      <w:r>
+        <w:rPr>
+          <w:rFonts w:ascii="Arial" w:hAnsi="Arial" w:cs="Arial"/>
+          <w:lang w:val="es-PE"/>
+        </w:rPr>
+        <w:t xml:space="preserve">comienza cuando el </w:t>
+      </w:r>
       <w:bookmarkEnd w:id="5"/>
+      <w:bookmarkEnd w:id="6"/>
       <w:r>
         <w:rPr>
           <w:rFonts w:ascii="Arial" w:hAnsi="Arial" w:cs="Arial"/>
           <w:lang w:val="es-PE"/>
         </w:rPr>
-        <w:t xml:space="preserve">comienza cuando el </w:t>
-      </w:r>
-      <w:bookmarkEnd w:id="6"/>
-      <w:bookmarkEnd w:id="7"/>
-      <w:r>
-        <w:rPr>
-          <w:rFonts w:ascii="Arial" w:hAnsi="Arial" w:cs="Arial"/>
-          <w:lang w:val="es-PE"/>
-        </w:rPr>
-        <w:t>EA</w:t>
-      </w:r>
-      <w:r>
-        <w:rPr>
-          <w:rFonts w:ascii="Arial" w:hAnsi="Arial" w:cs="Arial"/>
-          <w:lang w:val="es-PE"/>
-        </w:rPr>
-        <w:t xml:space="preserve"> selecciona la opción “</w:t>
-      </w:r>
-      <w:r>
-        <w:rPr>
-          <w:rFonts w:ascii="Arial" w:hAnsi="Arial" w:cs="Arial"/>
-          <w:lang w:val="es-PE"/>
-        </w:rPr>
-        <w:t>Actualizar préstamo</w:t>
-      </w:r>
-      <w:r>
-        <w:rPr>
-          <w:rFonts w:ascii="Arial" w:hAnsi="Arial" w:cs="Arial"/>
-          <w:lang w:val="es-PE"/>
-        </w:rPr>
-        <w:t>”</w:t>
-      </w:r>
-      <w:r>
-        <w:rPr>
-          <w:rFonts w:ascii="Arial" w:hAnsi="Arial" w:cs="Arial"/>
-          <w:lang w:val="es-PE"/>
-        </w:rPr>
-        <w:t xml:space="preserve"> </w:t>
-      </w:r>
-      <w:r>
-        <w:rPr>
-          <w:rFonts w:ascii="Arial" w:hAnsi="Arial" w:cs="Arial"/>
-          <w:lang w:val="es-PE"/>
-        </w:rPr>
-        <w:t>o “Re</w:t>
-      </w:r>
-      <w:r>
-        <w:rPr>
-          <w:rFonts w:ascii="Arial" w:hAnsi="Arial" w:cs="Arial"/>
-          <w:lang w:val="es-PE"/>
-        </w:rPr>
-        <w:t>gistrar devolución de préstamo</w:t>
-      </w:r>
-      <w:r>
-        <w:rPr>
-          <w:rFonts w:ascii="Arial" w:hAnsi="Arial" w:cs="Arial"/>
-          <w:lang w:val="es-PE"/>
-        </w:rPr>
-        <w:t>” de su menú principal.</w:t>
+        <w:t>EA selecciona la opción “Actualizar préstamo” o “Registrar devolución de préstamo” de su menú principal.</w:t>
       </w:r>
     </w:p>
     <w:p>
@@ -2171,70 +2122,7 @@
           <w:rFonts w:ascii="Arial" w:hAnsi="Arial" w:cs="Arial"/>
           <w:lang w:val="es-PE"/>
         </w:rPr>
-        <w:t>El sistema busca l</w:t>
-      </w:r>
-      <w:r>
-        <w:rPr>
-          <w:rFonts w:ascii="Arial" w:hAnsi="Arial" w:cs="Arial"/>
-          <w:lang w:val="es-PE"/>
-        </w:rPr>
-        <w:t>o</w:t>
-      </w:r>
-      <w:r>
-        <w:rPr>
-          <w:rFonts w:ascii="Arial" w:hAnsi="Arial" w:cs="Arial"/>
-          <w:lang w:val="es-PE"/>
-        </w:rPr>
-        <w:t xml:space="preserve">s </w:t>
-      </w:r>
-      <w:r>
-        <w:rPr>
-          <w:rFonts w:ascii="Arial" w:hAnsi="Arial" w:cs="Arial"/>
-          <w:lang w:val="es-PE"/>
-        </w:rPr>
-        <w:t>préstamos</w:t>
-      </w:r>
-      <w:r>
-        <w:rPr>
-          <w:rFonts w:ascii="Arial" w:hAnsi="Arial" w:cs="Arial"/>
-          <w:lang w:val="es-PE"/>
-        </w:rPr>
-        <w:t xml:space="preserve"> </w:t>
-      </w:r>
-      <w:r>
-        <w:rPr>
-          <w:rFonts w:ascii="Arial" w:hAnsi="Arial" w:cs="Arial"/>
-          <w:lang w:val="es-PE"/>
-        </w:rPr>
-        <w:t xml:space="preserve">de material </w:t>
-      </w:r>
-      <w:r>
-        <w:rPr>
-          <w:rFonts w:ascii="Arial" w:hAnsi="Arial" w:cs="Arial"/>
-          <w:lang w:val="es-PE"/>
-        </w:rPr>
-        <w:t>generad</w:t>
-      </w:r>
-      <w:r>
-        <w:rPr>
-          <w:rFonts w:ascii="Arial" w:hAnsi="Arial" w:cs="Arial"/>
-          <w:lang w:val="es-PE"/>
-        </w:rPr>
-        <w:t>o</w:t>
-      </w:r>
-      <w:r>
-        <w:rPr>
-          <w:rFonts w:ascii="Arial" w:hAnsi="Arial" w:cs="Arial"/>
-          <w:lang w:val="es-PE"/>
-        </w:rPr>
-        <w:t>s</w:t>
-      </w:r>
-      <w:r>
-        <w:rPr>
-          <w:rFonts w:ascii="Arial" w:hAnsi="Arial" w:cs="Arial"/>
-          <w:lang w:val="es-PE"/>
-        </w:rPr>
-        <w:t>.</w:t>
+        <w:t>El sistema busca los préstamos de material generados.</w:t>
       </w:r>
     </w:p>
     <w:p>
@@ -2257,35 +2145,7 @@
           <w:rFonts w:ascii="Arial" w:hAnsi="Arial" w:cs="Arial"/>
           <w:lang w:val="es-PE"/>
         </w:rPr>
-        <w:t>El sistema muestra l</w:t>
-      </w:r>
-      <w:r>
-        <w:rPr>
-          <w:rFonts w:ascii="Arial" w:hAnsi="Arial" w:cs="Arial"/>
-          <w:lang w:val="es-PE"/>
-        </w:rPr>
-        <w:t>os</w:t>
-      </w:r>
-      <w:r>
-        <w:rPr>
-          <w:rFonts w:ascii="Arial" w:hAnsi="Arial" w:cs="Arial"/>
-          <w:lang w:val="es-PE"/>
-        </w:rPr>
-        <w:t xml:space="preserve"> préstamos de material generad</w:t>
-      </w:r>
-      <w:r>
-        <w:rPr>
-          <w:rFonts w:ascii="Arial" w:hAnsi="Arial" w:cs="Arial"/>
-          <w:lang w:val="es-PE"/>
-        </w:rPr>
-        <w:t>o</w:t>
-      </w:r>
-      <w:r>
-        <w:rPr>
-          <w:rFonts w:ascii="Arial" w:hAnsi="Arial" w:cs="Arial"/>
-          <w:lang w:val="es-PE"/>
-        </w:rPr>
-        <w:t>s en grillas.</w:t>
+        <w:t>El sistema muestra los préstamos de material generados en grillas.</w:t>
       </w:r>
     </w:p>
     <w:p>
@@ -2308,35 +2168,7 @@
           <w:rFonts w:ascii="Arial" w:hAnsi="Arial" w:cs="Arial"/>
           <w:lang w:val="es-PE"/>
         </w:rPr>
-        <w:t>El sistema permite visualizar el detalle de l</w:t>
-      </w:r>
-      <w:r>
-        <w:rPr>
-          <w:rFonts w:ascii="Arial" w:hAnsi="Arial" w:cs="Arial"/>
-          <w:lang w:val="es-PE"/>
-        </w:rPr>
-        <w:t>o</w:t>
-      </w:r>
-      <w:r>
-        <w:rPr>
-          <w:rFonts w:ascii="Arial" w:hAnsi="Arial" w:cs="Arial"/>
-          <w:lang w:val="es-PE"/>
-        </w:rPr>
-        <w:t>s préstamos de material generad</w:t>
-      </w:r>
-      <w:r>
-        <w:rPr>
-          <w:rFonts w:ascii="Arial" w:hAnsi="Arial" w:cs="Arial"/>
-          <w:lang w:val="es-PE"/>
-        </w:rPr>
-        <w:t>o</w:t>
-      </w:r>
-      <w:r>
-        <w:rPr>
-          <w:rFonts w:ascii="Arial" w:hAnsi="Arial" w:cs="Arial"/>
-          <w:lang w:val="es-PE"/>
-        </w:rPr>
-        <w:t>s</w:t>
+        <w:t>El sistema permite visualizar el detalle de los préstamos de material generados</w:t>
       </w:r>
     </w:p>
     <w:p>
@@ -2359,6 +2191,68 @@
           <w:rFonts w:ascii="Arial" w:hAnsi="Arial" w:cs="Arial"/>
           <w:lang w:val="es-PE"/>
         </w:rPr>
+        <w:t xml:space="preserve">El sistema muestra el </w:t>
+      </w:r>
+      <w:r>
+        <w:rPr>
+          <w:rFonts w:ascii="Arial" w:hAnsi="Arial" w:cs="Arial"/>
+          <w:lang w:val="es-PE"/>
+        </w:rPr>
+        <w:t xml:space="preserve">Input </w:t>
+      </w:r>
+      <w:proofErr w:type="spellStart"/>
+      <w:proofErr w:type="gramStart"/>
+      <w:r>
+        <w:rPr>
+          <w:rFonts w:ascii="Arial" w:hAnsi="Arial" w:cs="Arial"/>
+          <w:lang w:val="es-PE"/>
+        </w:rPr>
+        <w:t>text</w:t>
+      </w:r>
+      <w:proofErr w:type="spellEnd"/>
+      <w:r>
+        <w:rPr>
+          <w:rFonts w:ascii="Arial" w:hAnsi="Arial" w:cs="Arial"/>
+          <w:lang w:val="es-PE"/>
+        </w:rPr>
+        <w:t xml:space="preserve"> :</w:t>
+      </w:r>
+      <w:proofErr w:type="gramEnd"/>
+      <w:r>
+        <w:rPr>
+          <w:rFonts w:ascii="Arial" w:hAnsi="Arial" w:cs="Arial"/>
+          <w:lang w:val="es-PE"/>
+        </w:rPr>
+        <w:t xml:space="preserve"> Buscar</w:t>
+      </w:r>
+      <w:r>
+        <w:rPr>
+          <w:rFonts w:ascii="Arial" w:hAnsi="Arial" w:cs="Arial"/>
+          <w:lang w:val="es-PE"/>
+        </w:rPr>
+        <w:t xml:space="preserve"> por Código Alumno</w:t>
+      </w:r>
+    </w:p>
+    <w:p>
+      <w:pPr>
+        <w:pStyle w:val="Prrafodelista"/>
+        <w:numPr>
+          <w:ilvl w:val="0"/>
+          <w:numId w:val="22"/>
+        </w:numPr>
+        <w:spacing w:before="120" w:after="0" w:line="240" w:lineRule="auto"/>
+        <w:ind w:left="709" w:hanging="283"/>
+        <w:jc w:val="both"/>
+        <w:rPr>
+          <w:rFonts w:ascii="Arial" w:hAnsi="Arial" w:cs="Arial"/>
+          <w:lang w:val="es-PE"/>
+        </w:rPr>
+      </w:pPr>
+      <w:r>
+        <w:rPr>
+          <w:rFonts w:ascii="Arial" w:hAnsi="Arial" w:cs="Arial"/>
+          <w:lang w:val="es-PE"/>
+        </w:rPr>
         <w:t>El caso de uso finaliza.</w:t>
       </w:r>
     </w:p>
@@ -2379,7 +2273,7 @@
       <w:r>
         <w:t>lujos Alternativos</w:t>
       </w:r>
-      <w:bookmarkEnd w:id="4"/>
+      <w:bookmarkEnd w:id="7"/>
     </w:p>
     <w:p>
       <w:pPr>
@@ -2392,20 +2286,157 @@
         <w:jc w:val="both"/>
         <w:rPr>
           <w:rFonts w:ascii="Arial" w:hAnsi="Arial" w:cs="Arial"/>
-          <w:bCs/>
-          <w:sz w:val="24"/>
-          <w:szCs w:val="24"/>
-        </w:rPr>
-      </w:pPr>
-      <w:r>
-        <w:rPr>
-          <w:rFonts w:ascii="Arial" w:hAnsi="Arial" w:cs="Arial"/>
           <w:b/>
           <w:bCs/>
           <w:sz w:val="24"/>
           <w:szCs w:val="24"/>
         </w:rPr>
-        <w:t>No tiene</w:t>
+      </w:pPr>
+      <w:r>
+        <w:rPr>
+          <w:rFonts w:ascii="Arial" w:hAnsi="Arial" w:cs="Arial"/>
+          <w:b/>
+          <w:bCs/>
+          <w:sz w:val="24"/>
+          <w:szCs w:val="24"/>
+        </w:rPr>
+        <w:t>EA busca prestamos por alumno</w:t>
+      </w:r>
+    </w:p>
+    <w:p>
+      <w:pPr>
+        <w:pStyle w:val="Prrafodelista"/>
+        <w:autoSpaceDE w:val="0"/>
+        <w:autoSpaceDN w:val="0"/>
+        <w:adjustRightInd w:val="0"/>
+        <w:spacing w:before="120" w:after="0" w:line="240" w:lineRule="auto"/>
+        <w:ind w:left="1440"/>
+        <w:jc w:val="both"/>
+        <w:rPr>
+          <w:rFonts w:ascii="Arial" w:hAnsi="Arial" w:cs="Arial"/>
+          <w:bCs/>
+          <w:sz w:val="24"/>
+          <w:szCs w:val="24"/>
+        </w:rPr>
+      </w:pPr>
+      <w:r>
+        <w:rPr>
+          <w:rFonts w:ascii="Arial" w:hAnsi="Arial" w:cs="Arial"/>
+          <w:bCs/>
+          <w:sz w:val="24"/>
+          <w:szCs w:val="24"/>
+        </w:rPr>
+        <w:t xml:space="preserve">El EA digita el código de alumno en el input </w:t>
+      </w:r>
+      <w:proofErr w:type="spellStart"/>
+      <w:r>
+        <w:rPr>
+          <w:rFonts w:ascii="Arial" w:hAnsi="Arial" w:cs="Arial"/>
+          <w:bCs/>
+          <w:sz w:val="24"/>
+          <w:szCs w:val="24"/>
+        </w:rPr>
+        <w:t>text</w:t>
+      </w:r>
+      <w:proofErr w:type="spellEnd"/>
+      <w:r>
+        <w:rPr>
+          <w:rFonts w:ascii="Arial" w:hAnsi="Arial" w:cs="Arial"/>
+          <w:bCs/>
+          <w:sz w:val="24"/>
+          <w:szCs w:val="24"/>
+        </w:rPr>
+        <w:t>.</w:t>
+      </w:r>
+    </w:p>
+    <w:p>
+      <w:pPr>
+        <w:pStyle w:val="Prrafodelista"/>
+        <w:autoSpaceDE w:val="0"/>
+        <w:autoSpaceDN w:val="0"/>
+        <w:adjustRightInd w:val="0"/>
+        <w:spacing w:before="120" w:after="0" w:line="240" w:lineRule="auto"/>
+        <w:ind w:left="1440"/>
+        <w:jc w:val="both"/>
+        <w:rPr>
+          <w:rFonts w:ascii="Arial" w:hAnsi="Arial" w:cs="Arial"/>
+          <w:bCs/>
+          <w:sz w:val="24"/>
+          <w:szCs w:val="24"/>
+        </w:rPr>
+      </w:pPr>
+      <w:r>
+        <w:rPr>
+          <w:rFonts w:ascii="Arial" w:hAnsi="Arial" w:cs="Arial"/>
+          <w:bCs/>
+          <w:sz w:val="24"/>
+          <w:szCs w:val="24"/>
+        </w:rPr>
+        <w:t xml:space="preserve">El sistema busca los préstamos que tenga el campo “Código Alumno” igual al valor del input </w:t>
+      </w:r>
+      <w:proofErr w:type="spellStart"/>
+      <w:r>
+        <w:rPr>
+          <w:rFonts w:ascii="Arial" w:hAnsi="Arial" w:cs="Arial"/>
+          <w:bCs/>
+          <w:sz w:val="24"/>
+          <w:szCs w:val="24"/>
+        </w:rPr>
+        <w:t>text</w:t>
+      </w:r>
+      <w:proofErr w:type="spellEnd"/>
+      <w:r>
+        <w:rPr>
+          <w:rFonts w:ascii="Arial" w:hAnsi="Arial" w:cs="Arial"/>
+          <w:bCs/>
+          <w:sz w:val="24"/>
+          <w:szCs w:val="24"/>
+        </w:rPr>
+        <w:t>.</w:t>
+      </w:r>
+    </w:p>
+    <w:p>
+      <w:pPr>
+        <w:pStyle w:val="Prrafodelista"/>
+        <w:autoSpaceDE w:val="0"/>
+        <w:autoSpaceDN w:val="0"/>
+        <w:adjustRightInd w:val="0"/>
+        <w:spacing w:before="120" w:after="0" w:line="240" w:lineRule="auto"/>
+        <w:ind w:left="1440"/>
+        <w:jc w:val="both"/>
+        <w:rPr>
+          <w:rFonts w:ascii="Arial" w:hAnsi="Arial" w:cs="Arial"/>
+          <w:bCs/>
+          <w:sz w:val="24"/>
+          <w:szCs w:val="24"/>
+        </w:rPr>
+      </w:pPr>
+      <w:r>
+        <w:rPr>
+          <w:rFonts w:ascii="Arial" w:hAnsi="Arial" w:cs="Arial"/>
+          <w:bCs/>
+          <w:sz w:val="24"/>
+          <w:szCs w:val="24"/>
+        </w:rPr>
+        <w:t>El sistema listo en una grilla los préstamos con la anterior condición</w:t>
+      </w:r>
+      <w:r>
+        <w:rPr>
+          <w:rFonts w:ascii="Arial" w:hAnsi="Arial" w:cs="Arial"/>
+          <w:bCs/>
+          <w:sz w:val="24"/>
+          <w:szCs w:val="24"/>
+        </w:rPr>
+        <w:t xml:space="preserve"> y continua en el paso 6</w:t>
+      </w:r>
+      <w:r>
+        <w:rPr>
+          <w:rFonts w:ascii="Arial" w:hAnsi="Arial" w:cs="Arial"/>
+          <w:bCs/>
+          <w:sz w:val="24"/>
+          <w:szCs w:val="24"/>
+        </w:rPr>
+        <w:t>.</w:t>
       </w:r>
     </w:p>
     <w:p>
@@ -2504,7 +2535,6 @@
         </w:rPr>
       </w:pPr>
       <w:bookmarkStart w:id="9" w:name="_Toc370536361"/>
-      <w:proofErr w:type="gramStart"/>
       <w:r>
         <w:rPr>
           <w:u w:val="none"/>
@@ -2512,7 +2542,6 @@
         <w:t>Post-Condiciones</w:t>
       </w:r>
       <w:bookmarkEnd w:id="9"/>
-      <w:proofErr w:type="gramEnd"/>
     </w:p>
     <w:p>
       <w:pPr>
@@ -2623,6 +2652,166 @@
     </w:p>
     <w:p>
       <w:pPr>
+        <w:pStyle w:val="Prrafodelista"/>
+        <w:autoSpaceDE w:val="0"/>
+        <w:autoSpaceDN w:val="0"/>
+        <w:adjustRightInd w:val="0"/>
+        <w:spacing w:before="120" w:after="0" w:line="240" w:lineRule="auto"/>
+        <w:jc w:val="both"/>
+        <w:rPr>
+          <w:rFonts w:ascii="Arial" w:hAnsi="Arial" w:cs="Arial"/>
+          <w:bCs/>
+          <w:sz w:val="24"/>
+          <w:szCs w:val="24"/>
+        </w:rPr>
+      </w:pPr>
+    </w:p>
+    <w:p>
+      <w:pPr>
+        <w:pStyle w:val="Prrafodelista"/>
+        <w:autoSpaceDE w:val="0"/>
+        <w:autoSpaceDN w:val="0"/>
+        <w:adjustRightInd w:val="0"/>
+        <w:spacing w:before="120" w:after="0" w:line="240" w:lineRule="auto"/>
+        <w:jc w:val="both"/>
+        <w:rPr>
+          <w:rFonts w:ascii="Arial" w:hAnsi="Arial" w:cs="Arial"/>
+          <w:bCs/>
+          <w:sz w:val="24"/>
+          <w:szCs w:val="24"/>
+        </w:rPr>
+      </w:pPr>
+    </w:p>
+    <w:p>
+      <w:pPr>
+        <w:pStyle w:val="Prrafodelista"/>
+        <w:autoSpaceDE w:val="0"/>
+        <w:autoSpaceDN w:val="0"/>
+        <w:adjustRightInd w:val="0"/>
+        <w:spacing w:before="120" w:after="0" w:line="240" w:lineRule="auto"/>
+        <w:jc w:val="both"/>
+        <w:rPr>
+          <w:rFonts w:ascii="Arial" w:hAnsi="Arial" w:cs="Arial"/>
+          <w:bCs/>
+          <w:sz w:val="24"/>
+          <w:szCs w:val="24"/>
+        </w:rPr>
+      </w:pPr>
+    </w:p>
+    <w:p>
+      <w:pPr>
+        <w:pStyle w:val="Prrafodelista"/>
+        <w:autoSpaceDE w:val="0"/>
+        <w:autoSpaceDN w:val="0"/>
+        <w:adjustRightInd w:val="0"/>
+        <w:spacing w:before="120" w:after="0" w:line="240" w:lineRule="auto"/>
+        <w:jc w:val="both"/>
+        <w:rPr>
+          <w:rFonts w:ascii="Arial" w:hAnsi="Arial" w:cs="Arial"/>
+          <w:bCs/>
+          <w:sz w:val="24"/>
+          <w:szCs w:val="24"/>
+        </w:rPr>
+      </w:pPr>
+    </w:p>
+    <w:p>
+      <w:pPr>
+        <w:pStyle w:val="Prrafodelista"/>
+        <w:autoSpaceDE w:val="0"/>
+        <w:autoSpaceDN w:val="0"/>
+        <w:adjustRightInd w:val="0"/>
+        <w:spacing w:before="120" w:after="0" w:line="240" w:lineRule="auto"/>
+        <w:jc w:val="both"/>
+        <w:rPr>
+          <w:rFonts w:ascii="Arial" w:hAnsi="Arial" w:cs="Arial"/>
+          <w:bCs/>
+          <w:sz w:val="24"/>
+          <w:szCs w:val="24"/>
+        </w:rPr>
+      </w:pPr>
+    </w:p>
+    <w:p>
+      <w:pPr>
+        <w:pStyle w:val="Prrafodelista"/>
+        <w:autoSpaceDE w:val="0"/>
+        <w:autoSpaceDN w:val="0"/>
+        <w:adjustRightInd w:val="0"/>
+        <w:spacing w:before="120" w:after="0" w:line="240" w:lineRule="auto"/>
+        <w:jc w:val="both"/>
+        <w:rPr>
+          <w:rFonts w:ascii="Arial" w:hAnsi="Arial" w:cs="Arial"/>
+          <w:bCs/>
+          <w:sz w:val="24"/>
+          <w:szCs w:val="24"/>
+        </w:rPr>
+      </w:pPr>
+    </w:p>
+    <w:p>
+      <w:pPr>
+        <w:pStyle w:val="Prrafodelista"/>
+        <w:autoSpaceDE w:val="0"/>
+        <w:autoSpaceDN w:val="0"/>
+        <w:adjustRightInd w:val="0"/>
+        <w:spacing w:before="120" w:after="0" w:line="240" w:lineRule="auto"/>
+        <w:jc w:val="both"/>
+        <w:rPr>
+          <w:rFonts w:ascii="Arial" w:hAnsi="Arial" w:cs="Arial"/>
+          <w:bCs/>
+          <w:sz w:val="24"/>
+          <w:szCs w:val="24"/>
+        </w:rPr>
+      </w:pPr>
+    </w:p>
+    <w:p>
+      <w:pPr>
+        <w:pStyle w:val="Prrafodelista"/>
+        <w:autoSpaceDE w:val="0"/>
+        <w:autoSpaceDN w:val="0"/>
+        <w:adjustRightInd w:val="0"/>
+        <w:spacing w:before="120" w:after="0" w:line="240" w:lineRule="auto"/>
+        <w:jc w:val="both"/>
+        <w:rPr>
+          <w:rFonts w:ascii="Arial" w:hAnsi="Arial" w:cs="Arial"/>
+          <w:bCs/>
+          <w:sz w:val="24"/>
+          <w:szCs w:val="24"/>
+        </w:rPr>
+      </w:pPr>
+    </w:p>
+    <w:p>
+      <w:pPr>
+        <w:pStyle w:val="Prrafodelista"/>
+        <w:autoSpaceDE w:val="0"/>
+        <w:autoSpaceDN w:val="0"/>
+        <w:adjustRightInd w:val="0"/>
+        <w:spacing w:before="120" w:after="0" w:line="240" w:lineRule="auto"/>
+        <w:jc w:val="both"/>
+        <w:rPr>
+          <w:rFonts w:ascii="Arial" w:hAnsi="Arial" w:cs="Arial"/>
+          <w:bCs/>
+          <w:sz w:val="24"/>
+          <w:szCs w:val="24"/>
+        </w:rPr>
+      </w:pPr>
+    </w:p>
+    <w:p>
+      <w:pPr>
+        <w:pStyle w:val="Prrafodelista"/>
+        <w:autoSpaceDE w:val="0"/>
+        <w:autoSpaceDN w:val="0"/>
+        <w:adjustRightInd w:val="0"/>
+        <w:spacing w:before="120" w:after="0" w:line="240" w:lineRule="auto"/>
+        <w:jc w:val="both"/>
+        <w:rPr>
+          <w:rFonts w:ascii="Arial" w:hAnsi="Arial" w:cs="Arial"/>
+          <w:bCs/>
+          <w:sz w:val="24"/>
+          <w:szCs w:val="24"/>
+        </w:rPr>
+      </w:pPr>
+    </w:p>
+    <w:p>
+      <w:pPr>
         <w:pStyle w:val="Ttulo1"/>
         <w:spacing w:before="120" w:line="240" w:lineRule="auto"/>
         <w:jc w:val="both"/>
@@ -2635,6 +2824,7 @@
         <w:rPr>
           <w:u w:val="none"/>
         </w:rPr>
+        <w:lastRenderedPageBreak/>
         <w:t>Pr</w:t>
       </w:r>
       <w:r>
@@ -2654,6 +2844,71 @@
           <w:lang w:val="es-PE" w:eastAsia="ja-JP"/>
         </w:rPr>
       </w:pPr>
+      <w:r>
+        <w:rPr>
+          <w:noProof/>
+        </w:rPr>
+        <w:drawing>
+          <wp:anchor distT="0" distB="0" distL="114300" distR="114300" simplePos="0" relativeHeight="251658240" behindDoc="0" locked="0" layoutInCell="1" allowOverlap="1" wp14:anchorId="75DE45E5" wp14:editId="360AB3CC">
+            <wp:simplePos x="0" y="0"/>
+            <wp:positionH relativeFrom="column">
+              <wp:posOffset>-843915</wp:posOffset>
+            </wp:positionH>
+            <wp:positionV relativeFrom="paragraph">
+              <wp:posOffset>370840</wp:posOffset>
+            </wp:positionV>
+            <wp:extent cx="7084060" cy="3402330"/>
+            <wp:effectExtent l="19050" t="19050" r="21590" b="26670"/>
+            <wp:wrapSquare wrapText="bothSides"/>
+            <wp:docPr id="390546028" name="Imagen 1"/>
+            <wp:cNvGraphicFramePr>
+              <a:graphicFrameLocks xmlns:a="http://schemas.openxmlformats.org/drawingml/2006/main" noChangeAspect="1"/>
+            </wp:cNvGraphicFramePr>
+            <a:graphic xmlns:a="http://schemas.openxmlformats.org/drawingml/2006/main">
+              <a:graphicData uri="http://schemas.openxmlformats.org/drawingml/2006/picture">
+                <pic:pic xmlns:pic="http://schemas.openxmlformats.org/drawingml/2006/picture">
+                  <pic:nvPicPr>
+                    <pic:cNvPr id="390546028" name=""/>
+                    <pic:cNvPicPr/>
+                  </pic:nvPicPr>
+                  <pic:blipFill>
+                    <a:blip r:embed="rId8">
+                      <a:extLst>
+                        <a:ext uri="{28A0092B-C50C-407E-A947-70E740481C1C}">
+                          <a14:useLocalDpi xmlns:a14="http://schemas.microsoft.com/office/drawing/2010/main" val="0"/>
+                        </a:ext>
+                      </a:extLst>
+                    </a:blip>
+                    <a:stretch>
+                      <a:fillRect/>
+                    </a:stretch>
+                  </pic:blipFill>
+                  <pic:spPr>
+                    <a:xfrm>
+                      <a:off x="0" y="0"/>
+                      <a:ext cx="7084060" cy="3402330"/>
+                    </a:xfrm>
+                    <a:prstGeom prst="rect">
+                      <a:avLst/>
+                    </a:prstGeom>
+                    <a:ln w="6350">
+                      <a:solidFill>
+                        <a:schemeClr val="tx1"/>
+                      </a:solidFill>
+                    </a:ln>
+                  </pic:spPr>
+                </pic:pic>
+              </a:graphicData>
+            </a:graphic>
+            <wp14:sizeRelH relativeFrom="page">
+              <wp14:pctWidth>0</wp14:pctWidth>
+            </wp14:sizeRelH>
+            <wp14:sizeRelV relativeFrom="page">
+              <wp14:pctHeight>0</wp14:pctHeight>
+            </wp14:sizeRelV>
+          </wp:anchor>
+        </w:drawing>
+      </w:r>
     </w:p>
     <w:p>
       <w:pPr>
@@ -2716,8 +2971,8 @@
       </w:pPr>
     </w:p>
     <w:sectPr>
-      <w:headerReference w:type="default" r:id="rId8"/>
-      <w:footerReference w:type="default" r:id="rId9"/>
+      <w:headerReference w:type="default" r:id="rId9"/>
+      <w:footerReference w:type="default" r:id="rId10"/>
       <w:pgSz w:w="11907" w:h="16839" w:code="9"/>
       <w:pgMar w:top="1417" w:right="1701" w:bottom="1417" w:left="1701" w:header="708" w:footer="708" w:gutter="0"/>
       <w:cols w:space="708"/>
